--- a/storage/s2-3.docx
+++ b/storage/s2-3.docx
@@ -176,7 +176,7 @@
                 <w:b w:val="1"/>
                 <w:bCs w:val="1"/>
               </w:rPr>
-              <w:t xml:space="preserve">09/23/2019, 03:26 PM</w:t>
+              <w:t xml:space="preserve">10/21/2019, 12:18 PM</w:t>
             </w:r>
           </w:p>
         </w:tc>
@@ -247,7 +247,7 @@
                 <w:b w:val="1"/>
                 <w:bCs w:val="1"/>
               </w:rPr>
-              <w:t xml:space="preserve">TAC S2 C3</w:t>
+              <w:t xml:space="preserve">TAC S2 G6</w:t>
             </w:r>
           </w:p>
         </w:tc>
@@ -410,7 +410,7 @@
                 <w:b w:val="1"/>
                 <w:bCs w:val="1"/>
               </w:rPr>
-              <w:t xml:space="preserve">114</w:t>
+              <w:t xml:space="preserve">1531</w:t>
             </w:r>
           </w:p>
         </w:tc>
@@ -541,19 +541,19 @@
             <w:pPr/>
             <w:r>
               <w:rPr/>
-              <w:t xml:space="preserve">gallon/min</w:t>
-            </w:r>
-          </w:p>
-        </w:tc>
-        <w:tc>
-          <w:tcPr>
-            <w:tcW w:w="1750" w:type="dxa"/>
-          </w:tcPr>
-          <w:p>
-            <w:pPr/>
-            <w:r>
-              <w:rPr/>
-              <w:t xml:space="preserve">302.9</w:t>
+              <w:t xml:space="preserve">m³/hr</w:t>
+            </w:r>
+          </w:p>
+        </w:tc>
+        <w:tc>
+          <w:tcPr>
+            <w:tcW w:w="1750" w:type="dxa"/>
+          </w:tcPr>
+          <w:p>
+            <w:pPr/>
+            <w:r>
+              <w:rPr/>
+              <w:t xml:space="preserve">831.9</w:t>
             </w:r>
           </w:p>
         </w:tc>
@@ -592,19 +592,19 @@
             <w:pPr/>
             <w:r>
               <w:rPr/>
-              <w:t xml:space="preserve">°F</w:t>
-            </w:r>
-          </w:p>
-        </w:tc>
-        <w:tc>
-          <w:tcPr>
-            <w:tcW w:w="1750" w:type="dxa"/>
-          </w:tcPr>
-          <w:p>
-            <w:pPr/>
-            <w:r>
-              <w:rPr/>
-              <w:t xml:space="preserve">53.6</w:t>
+              <w:t xml:space="preserve">°C</w:t>
+            </w:r>
+          </w:p>
+        </w:tc>
+        <w:tc>
+          <w:tcPr>
+            <w:tcW w:w="1750" w:type="dxa"/>
+          </w:tcPr>
+          <w:p>
+            <w:pPr/>
+            <w:r>
+              <w:rPr/>
+              <w:t xml:space="preserve">12.2</w:t>
             </w:r>
           </w:p>
         </w:tc>
@@ -643,19 +643,19 @@
             <w:pPr/>
             <w:r>
               <w:rPr/>
-              <w:t xml:space="preserve">°F</w:t>
-            </w:r>
-          </w:p>
-        </w:tc>
-        <w:tc>
-          <w:tcPr>
-            <w:tcW w:w="1750" w:type="dxa"/>
-          </w:tcPr>
-          <w:p>
-            <w:pPr/>
-            <w:r>
-              <w:rPr/>
-              <w:t xml:space="preserve">44.6</w:t>
+              <w:t xml:space="preserve">°C</w:t>
+            </w:r>
+          </w:p>
+        </w:tc>
+        <w:tc>
+          <w:tcPr>
+            <w:tcW w:w="1750" w:type="dxa"/>
+          </w:tcPr>
+          <w:p>
+            <w:pPr/>
+            <w:r>
+              <w:rPr/>
+              <w:t xml:space="preserve">6.7</w:t>
             </w:r>
           </w:p>
         </w:tc>
@@ -745,19 +745,19 @@
             <w:pPr/>
             <w:r>
               <w:rPr/>
-              <w:t xml:space="preserve">ftLC</w:t>
-            </w:r>
-          </w:p>
-        </w:tc>
-        <w:tc>
-          <w:tcPr>
-            <w:tcW w:w="1750" w:type="dxa"/>
-          </w:tcPr>
-          <w:p>
-            <w:pPr/>
-            <w:r>
-              <w:rPr/>
-              <w:t xml:space="preserve">3.9</w:t>
+              <w:t xml:space="preserve">mLC</w:t>
+            </w:r>
+          </w:p>
+        </w:tc>
+        <w:tc>
+          <w:tcPr>
+            <w:tcW w:w="1750" w:type="dxa"/>
+          </w:tcPr>
+          <w:p>
+            <w:pPr/>
+            <w:r>
+              <w:rPr/>
+              <w:t xml:space="preserve">9.1</w:t>
             </w:r>
           </w:p>
         </w:tc>
@@ -796,19 +796,19 @@
             <w:pPr/>
             <w:r>
               <w:rPr/>
-              <w:t xml:space="preserve">NPS</w:t>
-            </w:r>
-          </w:p>
-        </w:tc>
-        <w:tc>
-          <w:tcPr>
-            <w:tcW w:w="1750" w:type="dxa"/>
-          </w:tcPr>
-          <w:p>
-            <w:pPr/>
-            <w:r>
-              <w:rPr/>
-              <w:t xml:space="preserve">5</w:t>
+              <w:t xml:space="preserve">DN</w:t>
+            </w:r>
+          </w:p>
+        </w:tc>
+        <w:tc>
+          <w:tcPr>
+            <w:tcW w:w="1750" w:type="dxa"/>
+          </w:tcPr>
+          <w:p>
+            <w:pPr/>
+            <w:r>
+              <w:rPr/>
+              <w:t xml:space="preserve">350</w:t>
             </w:r>
           </w:p>
         </w:tc>
@@ -949,19 +949,19 @@
             <w:pPr/>
             <w:r>
               <w:rPr/>
-              <w:t xml:space="preserve">ft² Hr °F/BTU</w:t>
-            </w:r>
-          </w:p>
-        </w:tc>
-        <w:tc>
-          <w:tcPr>
-            <w:tcW w:w="1750" w:type="dxa"/>
-          </w:tcPr>
-          <w:p>
-            <w:pPr/>
-            <w:r>
-              <w:rPr/>
-              <w:t xml:space="preserve">standard</w:t>
+              <w:t xml:space="preserve">m² hr °C/kcal</w:t>
+            </w:r>
+          </w:p>
+        </w:tc>
+        <w:tc>
+          <w:tcPr>
+            <w:tcW w:w="1750" w:type="dxa"/>
+          </w:tcPr>
+          <w:p>
+            <w:pPr/>
+            <w:r>
+              <w:rPr/>
+              <w:t xml:space="preserve">0.00002</w:t>
             </w:r>
           </w:p>
         </w:tc>
@@ -1000,19 +1000,19 @@
             <w:pPr/>
             <w:r>
               <w:rPr/>
-              <w:t xml:space="preserve">psi(g)</w:t>
-            </w:r>
-          </w:p>
-        </w:tc>
-        <w:tc>
-          <w:tcPr>
-            <w:tcW w:w="1750" w:type="dxa"/>
-          </w:tcPr>
-          <w:p>
-            <w:pPr/>
-            <w:r>
-              <w:rPr/>
-              <w:t xml:space="preserve">114</w:t>
+              <w:t xml:space="preserve">kg/cm²(g)</w:t>
+            </w:r>
+          </w:p>
+        </w:tc>
+        <w:tc>
+          <w:tcPr>
+            <w:tcW w:w="1750" w:type="dxa"/>
+          </w:tcPr>
+          <w:p>
+            <w:pPr/>
+            <w:r>
+              <w:rPr/>
+              <w:t xml:space="preserve">8</w:t>
             </w:r>
           </w:p>
         </w:tc>
@@ -1143,19 +1143,19 @@
             <w:pPr/>
             <w:r>
               <w:rPr/>
-              <w:t xml:space="preserve">gallon/min</w:t>
-            </w:r>
-          </w:p>
-        </w:tc>
-        <w:tc>
-          <w:tcPr>
-            <w:tcW w:w="1750" w:type="dxa"/>
-          </w:tcPr>
-          <w:p>
-            <w:pPr/>
-            <w:r>
-              <w:rPr/>
-              <w:t xml:space="preserve">501.9</w:t>
+              <w:t xml:space="preserve">m³/hr</w:t>
+            </w:r>
+          </w:p>
+        </w:tc>
+        <w:tc>
+          <w:tcPr>
+            <w:tcW w:w="1750" w:type="dxa"/>
+          </w:tcPr>
+          <w:p>
+            <w:pPr/>
+            <w:r>
+              <w:rPr/>
+              <w:t xml:space="preserve">1531</w:t>
             </w:r>
           </w:p>
         </w:tc>
@@ -1194,19 +1194,19 @@
             <w:pPr/>
             <w:r>
               <w:rPr/>
-              <w:t xml:space="preserve">°F</w:t>
-            </w:r>
-          </w:p>
-        </w:tc>
-        <w:tc>
-          <w:tcPr>
-            <w:tcW w:w="1750" w:type="dxa"/>
-          </w:tcPr>
-          <w:p>
-            <w:pPr/>
-            <w:r>
-              <w:rPr/>
-              <w:t xml:space="preserve">89.6</w:t>
+              <w:t xml:space="preserve">°C</w:t>
+            </w:r>
+          </w:p>
+        </w:tc>
+        <w:tc>
+          <w:tcPr>
+            <w:tcW w:w="1750" w:type="dxa"/>
+          </w:tcPr>
+          <w:p>
+            <w:pPr/>
+            <w:r>
+              <w:rPr/>
+              <w:t xml:space="preserve">29.4</w:t>
             </w:r>
           </w:p>
         </w:tc>
@@ -1245,19 +1245,19 @@
             <w:pPr/>
             <w:r>
               <w:rPr/>
-              <w:t xml:space="preserve">°F</w:t>
-            </w:r>
-          </w:p>
-        </w:tc>
-        <w:tc>
-          <w:tcPr>
-            <w:tcW w:w="1750" w:type="dxa"/>
-          </w:tcPr>
-          <w:p>
-            <w:pPr/>
-            <w:r>
-              <w:rPr/>
-              <w:t xml:space="preserve">98.8</w:t>
+              <w:t xml:space="preserve">°C</w:t>
+            </w:r>
+          </w:p>
+        </w:tc>
+        <w:tc>
+          <w:tcPr>
+            <w:tcW w:w="1750" w:type="dxa"/>
+          </w:tcPr>
+          <w:p>
+            <w:pPr/>
+            <w:r>
+              <w:rPr/>
+              <w:t xml:space="preserve">34.5</w:t>
             </w:r>
           </w:p>
         </w:tc>
@@ -1308,7 +1308,7 @@
             <w:pPr/>
             <w:r>
               <w:rPr/>
-              <w:t xml:space="preserve">1+1/1</w:t>
+              <w:t xml:space="preserve">1,1/1</w:t>
             </w:r>
           </w:p>
         </w:tc>
@@ -1347,19 +1347,19 @@
             <w:pPr/>
             <w:r>
               <w:rPr/>
-              <w:t xml:space="preserve">gallon/min</w:t>
-            </w:r>
-          </w:p>
-        </w:tc>
-        <w:tc>
-          <w:tcPr>
-            <w:tcW w:w="1750" w:type="dxa"/>
-          </w:tcPr>
-          <w:p>
-            <w:pPr/>
-            <w:r>
-              <w:rPr/>
-              <w:t xml:space="preserve">-</w:t>
+              <w:t xml:space="preserve">m³/hr</w:t>
+            </w:r>
+          </w:p>
+        </w:tc>
+        <w:tc>
+          <w:tcPr>
+            <w:tcW w:w="1750" w:type="dxa"/>
+          </w:tcPr>
+          <w:p>
+            <w:pPr/>
+            <w:r>
+              <w:rPr/>
+              <w:t xml:space="preserve">298.8</w:t>
             </w:r>
           </w:p>
         </w:tc>
@@ -1398,19 +1398,19 @@
             <w:pPr/>
             <w:r>
               <w:rPr/>
-              <w:t xml:space="preserve">ftLC</w:t>
-            </w:r>
-          </w:p>
-        </w:tc>
-        <w:tc>
-          <w:tcPr>
-            <w:tcW w:w="1750" w:type="dxa"/>
-          </w:tcPr>
-          <w:p>
-            <w:pPr/>
-            <w:r>
-              <w:rPr/>
-              <w:t xml:space="preserve">7.2</w:t>
+              <w:t xml:space="preserve">mLC</w:t>
+            </w:r>
+          </w:p>
+        </w:tc>
+        <w:tc>
+          <w:tcPr>
+            <w:tcW w:w="1750" w:type="dxa"/>
+          </w:tcPr>
+          <w:p>
+            <w:pPr/>
+            <w:r>
+              <w:rPr/>
+              <w:t xml:space="preserve">6.1</w:t>
             </w:r>
           </w:p>
         </w:tc>
@@ -1449,19 +1449,19 @@
             <w:pPr/>
             <w:r>
               <w:rPr/>
-              <w:t xml:space="preserve">NPS</w:t>
-            </w:r>
-          </w:p>
-        </w:tc>
-        <w:tc>
-          <w:tcPr>
-            <w:tcW w:w="1750" w:type="dxa"/>
-          </w:tcPr>
-          <w:p>
-            <w:pPr/>
-            <w:r>
-              <w:rPr/>
-              <w:t xml:space="preserve">6</w:t>
+              <w:t xml:space="preserve">DN</w:t>
+            </w:r>
+          </w:p>
+        </w:tc>
+        <w:tc>
+          <w:tcPr>
+            <w:tcW w:w="1750" w:type="dxa"/>
+          </w:tcPr>
+          <w:p>
+            <w:pPr/>
+            <w:r>
+              <w:rPr/>
+              <w:t xml:space="preserve">450</w:t>
             </w:r>
           </w:p>
         </w:tc>
@@ -1602,19 +1602,19 @@
             <w:pPr/>
             <w:r>
               <w:rPr/>
-              <w:t xml:space="preserve">ft² Hr °F/BTU</w:t>
-            </w:r>
-          </w:p>
-        </w:tc>
-        <w:tc>
-          <w:tcPr>
-            <w:tcW w:w="1750" w:type="dxa"/>
-          </w:tcPr>
-          <w:p>
-            <w:pPr/>
-            <w:r>
-              <w:rPr/>
-              <w:t xml:space="preserve">standard</w:t>
+              <w:t xml:space="preserve">m² hr °C/kcal</w:t>
+            </w:r>
+          </w:p>
+        </w:tc>
+        <w:tc>
+          <w:tcPr>
+            <w:tcW w:w="1750" w:type="dxa"/>
+          </w:tcPr>
+          <w:p>
+            <w:pPr/>
+            <w:r>
+              <w:rPr/>
+              <w:t xml:space="preserve">0.00005</w:t>
             </w:r>
           </w:p>
         </w:tc>
@@ -1653,19 +1653,19 @@
             <w:pPr/>
             <w:r>
               <w:rPr/>
-              <w:t xml:space="preserve">psi(g)</w:t>
-            </w:r>
-          </w:p>
-        </w:tc>
-        <w:tc>
-          <w:tcPr>
-            <w:tcW w:w="1750" w:type="dxa"/>
-          </w:tcPr>
-          <w:p>
-            <w:pPr/>
-            <w:r>
-              <w:rPr/>
-              <w:t xml:space="preserve">114</w:t>
+              <w:t xml:space="preserve">kg/cm²(g)</w:t>
+            </w:r>
+          </w:p>
+        </w:tc>
+        <w:tc>
+          <w:tcPr>
+            <w:tcW w:w="1750" w:type="dxa"/>
+          </w:tcPr>
+          <w:p>
+            <w:pPr/>
+            <w:r>
+              <w:rPr/>
+              <w:t xml:space="preserve">8</w:t>
             </w:r>
           </w:p>
         </w:tc>
@@ -1796,19 +1796,19 @@
             <w:pPr/>
             <w:r>
               <w:rPr/>
-              <w:t xml:space="preserve">psi(g)</w:t>
-            </w:r>
-          </w:p>
-        </w:tc>
-        <w:tc>
-          <w:tcPr>
-            <w:tcW w:w="1750" w:type="dxa"/>
-          </w:tcPr>
-          <w:p>
-            <w:pPr/>
-            <w:r>
-              <w:rPr/>
-              <w:t xml:space="preserve">113.8</w:t>
+              <w:t xml:space="preserve">kg/cm²(g)</w:t>
+            </w:r>
+          </w:p>
+        </w:tc>
+        <w:tc>
+          <w:tcPr>
+            <w:tcW w:w="1750" w:type="dxa"/>
+          </w:tcPr>
+          <w:p>
+            <w:pPr/>
+            <w:r>
+              <w:rPr/>
+              <w:t xml:space="preserve">8</w:t>
             </w:r>
           </w:p>
         </w:tc>
@@ -1847,19 +1847,19 @@
             <w:pPr/>
             <w:r>
               <w:rPr/>
-              <w:t xml:space="preserve">lb/hr</w:t>
-            </w:r>
-          </w:p>
-        </w:tc>
-        <w:tc>
-          <w:tcPr>
-            <w:tcW w:w="1750" w:type="dxa"/>
-          </w:tcPr>
-          <w:p>
-            <w:pPr/>
-            <w:r>
-              <w:rPr/>
-              <w:t xml:space="preserve">883</w:t>
+              <w:t xml:space="preserve">kg/hr</w:t>
+            </w:r>
+          </w:p>
+        </w:tc>
+        <w:tc>
+          <w:tcPr>
+            <w:tcW w:w="1750" w:type="dxa"/>
+          </w:tcPr>
+          <w:p>
+            <w:pPr/>
+            <w:r>
+              <w:rPr/>
+              <w:t xml:space="preserve">5382.8</w:t>
             </w:r>
           </w:p>
         </w:tc>
@@ -1898,19 +1898,19 @@
             <w:pPr/>
             <w:r>
               <w:rPr/>
-              <w:t xml:space="preserve">°F</w:t>
-            </w:r>
-          </w:p>
-        </w:tc>
-        <w:tc>
-          <w:tcPr>
-            <w:tcW w:w="1750" w:type="dxa"/>
-          </w:tcPr>
-          <w:p>
-            <w:pPr/>
-            <w:r>
-              <w:rPr/>
-              <w:t xml:space="preserve">176 - 212</w:t>
+              <w:t xml:space="preserve">°C</w:t>
+            </w:r>
+          </w:p>
+        </w:tc>
+        <w:tc>
+          <w:tcPr>
+            <w:tcW w:w="1750" w:type="dxa"/>
+          </w:tcPr>
+          <w:p>
+            <w:pPr/>
+            <w:r>
+              <w:rPr/>
+              <w:t xml:space="preserve">80 - 100</w:t>
             </w:r>
           </w:p>
         </w:tc>
@@ -1949,19 +1949,19 @@
             <w:pPr/>
             <w:r>
               <w:rPr/>
-              <w:t xml:space="preserve">psi(g)</w:t>
-            </w:r>
-          </w:p>
-        </w:tc>
-        <w:tc>
-          <w:tcPr>
-            <w:tcW w:w="1750" w:type="dxa"/>
-          </w:tcPr>
-          <w:p>
-            <w:pPr/>
-            <w:r>
-              <w:rPr/>
-              <w:t xml:space="preserve">14.2</w:t>
+              <w:t xml:space="preserve">kg/cm²(g)</w:t>
+            </w:r>
+          </w:p>
+        </w:tc>
+        <w:tc>
+          <w:tcPr>
+            <w:tcW w:w="1750" w:type="dxa"/>
+          </w:tcPr>
+          <w:p>
+            <w:pPr/>
+            <w:r>
+              <w:rPr/>
+              <w:t xml:space="preserve">1</w:t>
             </w:r>
           </w:p>
         </w:tc>
@@ -2000,19 +2000,19 @@
             <w:pPr/>
             <w:r>
               <w:rPr/>
-              <w:t xml:space="preserve">NPS</w:t>
-            </w:r>
-          </w:p>
-        </w:tc>
-        <w:tc>
-          <w:tcPr>
-            <w:tcW w:w="1750" w:type="dxa"/>
-          </w:tcPr>
-          <w:p>
-            <w:pPr/>
-            <w:r>
-              <w:rPr/>
-              <w:t xml:space="preserve">2.6</w:t>
+              <w:t xml:space="preserve">DN</w:t>
+            </w:r>
+          </w:p>
+        </w:tc>
+        <w:tc>
+          <w:tcPr>
+            <w:tcW w:w="1750" w:type="dxa"/>
+          </w:tcPr>
+          <w:p>
+            <w:pPr/>
+            <w:r>
+              <w:rPr/>
+              <w:t xml:space="preserve">150</w:t>
             </w:r>
           </w:p>
         </w:tc>
@@ -2051,19 +2051,19 @@
             <w:pPr/>
             <w:r>
               <w:rPr/>
-              <w:t xml:space="preserve">NPS</w:t>
-            </w:r>
-          </w:p>
-        </w:tc>
-        <w:tc>
-          <w:tcPr>
-            <w:tcW w:w="1750" w:type="dxa"/>
-          </w:tcPr>
-          <w:p>
-            <w:pPr/>
-            <w:r>
-              <w:rPr/>
-              <w:t xml:space="preserve">1.6</w:t>
+              <w:t xml:space="preserve">DN</w:t>
+            </w:r>
+          </w:p>
+        </w:tc>
+        <w:tc>
+          <w:tcPr>
+            <w:tcW w:w="1750" w:type="dxa"/>
+          </w:tcPr>
+          <w:p>
+            <w:pPr/>
+            <w:r>
+              <w:rPr/>
+              <w:t xml:space="preserve">65</w:t>
             </w:r>
           </w:p>
         </w:tc>
@@ -2102,19 +2102,19 @@
             <w:pPr/>
             <w:r>
               <w:rPr/>
-              <w:t xml:space="preserve">psi(g)</w:t>
-            </w:r>
-          </w:p>
-        </w:tc>
-        <w:tc>
-          <w:tcPr>
-            <w:tcW w:w="1750" w:type="dxa"/>
-          </w:tcPr>
-          <w:p>
-            <w:pPr/>
-            <w:r>
-              <w:rPr/>
-              <w:t xml:space="preserve">149.3</w:t>
+              <w:t xml:space="preserve">kg/cm²(g)</w:t>
+            </w:r>
+          </w:p>
+        </w:tc>
+        <w:tc>
+          <w:tcPr>
+            <w:tcW w:w="1750" w:type="dxa"/>
+          </w:tcPr>
+          <w:p>
+            <w:pPr/>
+            <w:r>
+              <w:rPr/>
+              <w:t xml:space="preserve">10.5</w:t>
             </w:r>
           </w:p>
         </w:tc>
@@ -2308,7 +2308,7 @@
             <w:pPr/>
             <w:r>
               <w:rPr/>
-              <w:t xml:space="preserve">7.6</w:t>
+              <w:t xml:space="preserve">25.3</w:t>
             </w:r>
           </w:p>
         </w:tc>
@@ -2359,7 +2359,7 @@
             <w:pPr/>
             <w:r>
               <w:rPr/>
-              <w:t xml:space="preserve">2.2( 6 )</w:t>
+              <w:t xml:space="preserve">9( 27 )</w:t>
             </w:r>
           </w:p>
         </w:tc>
@@ -2410,7 +2410,7 @@
             <w:pPr/>
             <w:r>
               <w:rPr/>
-              <w:t xml:space="preserve">0.3( 1.4 )</w:t>
+              <w:t xml:space="preserve">1.5( 5 )</w:t>
             </w:r>
           </w:p>
         </w:tc>
@@ -2592,19 +2592,19 @@
             <w:pPr/>
             <w:r>
               <w:rPr/>
-              <w:t xml:space="preserve">in</w:t>
-            </w:r>
-          </w:p>
-        </w:tc>
-        <w:tc>
-          <w:tcPr>
-            <w:tcW w:w="1750" w:type="dxa"/>
-          </w:tcPr>
-          <w:p>
-            <w:pPr/>
-            <w:r>
-              <w:rPr/>
-              <w:t xml:space="preserve">124</w:t>
+              <w:t xml:space="preserve">mm</w:t>
+            </w:r>
+          </w:p>
+        </w:tc>
+        <w:tc>
+          <w:tcPr>
+            <w:tcW w:w="1750" w:type="dxa"/>
+          </w:tcPr>
+          <w:p>
+            <w:pPr/>
+            <w:r>
+              <w:rPr/>
+              <w:t xml:space="preserve">7930</w:t>
             </w:r>
           </w:p>
         </w:tc>
@@ -2643,19 +2643,19 @@
             <w:pPr/>
             <w:r>
               <w:rPr/>
-              <w:t xml:space="preserve">in</w:t>
-            </w:r>
-          </w:p>
-        </w:tc>
-        <w:tc>
-          <w:tcPr>
-            <w:tcW w:w="1750" w:type="dxa"/>
-          </w:tcPr>
-          <w:p>
-            <w:pPr/>
-            <w:r>
-              <w:rPr/>
-              <w:t xml:space="preserve">85</w:t>
+              <w:t xml:space="preserve">mm</w:t>
+            </w:r>
+          </w:p>
+        </w:tc>
+        <w:tc>
+          <w:tcPr>
+            <w:tcW w:w="1750" w:type="dxa"/>
+          </w:tcPr>
+          <w:p>
+            <w:pPr/>
+            <w:r>
+              <w:rPr/>
+              <w:t xml:space="preserve">3750</w:t>
             </w:r>
           </w:p>
         </w:tc>
@@ -2694,19 +2694,19 @@
             <w:pPr/>
             <w:r>
               <w:rPr/>
-              <w:t xml:space="preserve">in</w:t>
-            </w:r>
-          </w:p>
-        </w:tc>
-        <w:tc>
-          <w:tcPr>
-            <w:tcW w:w="1750" w:type="dxa"/>
-          </w:tcPr>
-          <w:p>
-            <w:pPr/>
-            <w:r>
-              <w:rPr/>
-              <w:t xml:space="preserve">109</w:t>
+              <w:t xml:space="preserve">mm</w:t>
+            </w:r>
+          </w:p>
+        </w:tc>
+        <w:tc>
+          <w:tcPr>
+            <w:tcW w:w="1750" w:type="dxa"/>
+          </w:tcPr>
+          <w:p>
+            <w:pPr/>
+            <w:r>
+              <w:rPr/>
+              <w:t xml:space="preserve">4160</w:t>
             </w:r>
           </w:p>
         </w:tc>
@@ -2745,19 +2745,19 @@
             <w:pPr/>
             <w:r>
               <w:rPr/>
-              <w:t xml:space="preserve">lbs</w:t>
-            </w:r>
-          </w:p>
-        </w:tc>
-        <w:tc>
-          <w:tcPr>
-            <w:tcW w:w="1750" w:type="dxa"/>
-          </w:tcPr>
-          <w:p>
-            <w:pPr/>
-            <w:r>
-              <w:rPr/>
-              <w:t xml:space="preserve">14992</w:t>
+              <w:t xml:space="preserve">ton</w:t>
+            </w:r>
+          </w:p>
+        </w:tc>
+        <w:tc>
+          <w:tcPr>
+            <w:tcW w:w="1750" w:type="dxa"/>
+          </w:tcPr>
+          <w:p>
+            <w:pPr/>
+            <w:r>
+              <w:rPr/>
+              <w:t xml:space="preserve">50</w:t>
             </w:r>
           </w:p>
         </w:tc>
@@ -2796,19 +2796,19 @@
             <w:pPr/>
             <w:r>
               <w:rPr/>
-              <w:t xml:space="preserve">lbs</w:t>
-            </w:r>
-          </w:p>
-        </w:tc>
-        <w:tc>
-          <w:tcPr>
-            <w:tcW w:w="1750" w:type="dxa"/>
-          </w:tcPr>
-          <w:p>
-            <w:pPr/>
-            <w:r>
-              <w:rPr/>
-              <w:t xml:space="preserve">14110</w:t>
+              <w:t xml:space="preserve">ton</w:t>
+            </w:r>
+          </w:p>
+        </w:tc>
+        <w:tc>
+          <w:tcPr>
+            <w:tcW w:w="1750" w:type="dxa"/>
+          </w:tcPr>
+          <w:p>
+            <w:pPr/>
+            <w:r>
+              <w:rPr/>
+              <w:t xml:space="preserve">44.3</w:t>
             </w:r>
           </w:p>
         </w:tc>
@@ -2847,19 +2847,19 @@
             <w:pPr/>
             <w:r>
               <w:rPr/>
-              <w:t xml:space="preserve">lbs</w:t>
-            </w:r>
-          </w:p>
-        </w:tc>
-        <w:tc>
-          <w:tcPr>
-            <w:tcW w:w="1750" w:type="dxa"/>
-          </w:tcPr>
-          <w:p>
-            <w:pPr/>
-            <w:r>
-              <w:rPr/>
-              <w:t xml:space="preserve">20724</w:t>
+              <w:t xml:space="preserve">ton</w:t>
+            </w:r>
+          </w:p>
+        </w:tc>
+        <w:tc>
+          <w:tcPr>
+            <w:tcW w:w="1750" w:type="dxa"/>
+          </w:tcPr>
+          <w:p>
+            <w:pPr/>
+            <w:r>
+              <w:rPr/>
+              <w:t xml:space="preserve">75.4</w:t>
             </w:r>
           </w:p>
         </w:tc>
@@ -2898,19 +2898,19 @@
             <w:pPr/>
             <w:r>
               <w:rPr/>
-              <w:t xml:space="preserve">lbs</w:t>
-            </w:r>
-          </w:p>
-        </w:tc>
-        <w:tc>
-          <w:tcPr>
-            <w:tcW w:w="1750" w:type="dxa"/>
-          </w:tcPr>
-          <w:p>
-            <w:pPr/>
-            <w:r>
-              <w:rPr/>
-              <w:t xml:space="preserve">12126</w:t>
+              <w:t xml:space="preserve">ton</w:t>
+            </w:r>
+          </w:p>
+        </w:tc>
+        <w:tc>
+          <w:tcPr>
+            <w:tcW w:w="1750" w:type="dxa"/>
+          </w:tcPr>
+          <w:p>
+            <w:pPr/>
+            <w:r>
+              <w:rPr/>
+              <w:t xml:space="preserve">35.1</w:t>
             </w:r>
           </w:p>
         </w:tc>
@@ -2949,19 +2949,19 @@
             <w:pPr/>
             <w:r>
               <w:rPr/>
-              <w:t xml:space="preserve">in</w:t>
-            </w:r>
-          </w:p>
-        </w:tc>
-        <w:tc>
-          <w:tcPr>
-            <w:tcW w:w="1750" w:type="dxa"/>
-          </w:tcPr>
-          <w:p>
-            <w:pPr/>
-            <w:r>
-              <w:rPr/>
-              <w:t xml:space="preserve">105</w:t>
+              <w:t xml:space="preserve">mm</w:t>
+            </w:r>
+          </w:p>
+        </w:tc>
+        <w:tc>
+          <w:tcPr>
+            <w:tcW w:w="1750" w:type="dxa"/>
+          </w:tcPr>
+          <w:p>
+            <w:pPr/>
+            <w:r>
+              <w:rPr/>
+              <w:t xml:space="preserve">6800</w:t>
             </w:r>
           </w:p>
         </w:tc>
@@ -3309,28 +3309,49 @@
       <w:pPr/>
       <w:r>
         <w:rPr/>
-        <w:t xml:space="preserve">1. This selection is valid for insulated chiller only.</w:t>
+        <w:t xml:space="preserve">1. Please note special  'GA' required for Condenser Bypass, Dimensions may vary</w:t>
       </w:r>
     </w:p>
     <w:p>
       <w:pPr/>
       <w:r>
         <w:rPr/>
-        <w:t xml:space="preserve">2. For non-insulated chiller, the Capacity and Heat source consumption will vary.</w:t>
+        <w:t xml:space="preserve">2. Bypass flow is298.78m3/hr</w:t>
       </w:r>
     </w:p>
     <w:p>
       <w:pPr/>
       <w:r>
         <w:rPr/>
-        <w:t xml:space="preserve">3. Plant Room Temperature should be from +5 deg C to +45 deg C</w:t>
+        <w:t xml:space="preserve">3. This is an ARI selection</w:t>
       </w:r>
     </w:p>
     <w:p>
       <w:pPr/>
       <w:r>
         <w:rPr/>
-        <w:t xml:space="preserve">4. Please contact Thermax representative / Office for customised specifications.</w:t>
+        <w:t xml:space="preserve">4. This selection is valid for insulated chiller only.</w:t>
+      </w:r>
+    </w:p>
+    <w:p>
+      <w:pPr/>
+      <w:r>
+        <w:rPr/>
+        <w:t xml:space="preserve">5. For non-insulated chiller, the Capacity and Heat source consumption will vary.</w:t>
+      </w:r>
+    </w:p>
+    <w:p>
+      <w:pPr/>
+      <w:r>
+        <w:rPr/>
+        <w:t xml:space="preserve">6. Plant Room Temperature should be from +5 deg C to +45 deg C</w:t>
+      </w:r>
+    </w:p>
+    <w:p>
+      <w:pPr/>
+      <w:r>
+        <w:rPr/>
+        <w:t xml:space="preserve">7. Please contact Thermax representative / Office for customised specifications.</w:t>
       </w:r>
     </w:p>
     <w:sectPr>

--- a/storage/s2-3.docx
+++ b/storage/s2-3.docx
@@ -176,7 +176,7 @@
                 <w:b w:val="1"/>
                 <w:bCs w:val="1"/>
               </w:rPr>
-              <w:t xml:space="preserve">10/21/2019, 12:18 PM</w:t>
+              <w:t xml:space="preserve">11/14/2019, 12:15 PM</w:t>
             </w:r>
           </w:p>
         </w:tc>
@@ -247,7 +247,7 @@
                 <w:b w:val="1"/>
                 <w:bCs w:val="1"/>
               </w:rPr>
-              <w:t xml:space="preserve">TAC S2 G6</w:t>
+              <w:t xml:space="preserve">TAC S2 D4</w:t>
             </w:r>
           </w:p>
         </w:tc>
@@ -410,7 +410,7 @@
                 <w:b w:val="1"/>
                 <w:bCs w:val="1"/>
               </w:rPr>
-              <w:t xml:space="preserve">1531</w:t>
+              <w:t xml:space="preserve">305</w:t>
             </w:r>
           </w:p>
         </w:tc>
@@ -553,7 +553,7 @@
             <w:pPr/>
             <w:r>
               <w:rPr/>
-              <w:t xml:space="preserve">831.9</w:t>
+              <w:t xml:space="preserve">184</w:t>
             </w:r>
           </w:p>
         </w:tc>
@@ -604,7 +604,7 @@
             <w:pPr/>
             <w:r>
               <w:rPr/>
-              <w:t xml:space="preserve">12.2</w:t>
+              <w:t xml:space="preserve">12</w:t>
             </w:r>
           </w:p>
         </w:tc>
@@ -655,7 +655,7 @@
             <w:pPr/>
             <w:r>
               <w:rPr/>
-              <w:t xml:space="preserve">6.7</w:t>
+              <w:t xml:space="preserve">7</w:t>
             </w:r>
           </w:p>
         </w:tc>
@@ -757,7 +757,7 @@
             <w:pPr/>
             <w:r>
               <w:rPr/>
-              <w:t xml:space="preserve">9.1</w:t>
+              <w:t xml:space="preserve">4.8</w:t>
             </w:r>
           </w:p>
         </w:tc>
@@ -808,7 +808,7 @@
             <w:pPr/>
             <w:r>
               <w:rPr/>
-              <w:t xml:space="preserve">350</w:t>
+              <w:t xml:space="preserve">150</w:t>
             </w:r>
           </w:p>
         </w:tc>
@@ -961,7 +961,7 @@
             <w:pPr/>
             <w:r>
               <w:rPr/>
-              <w:t xml:space="preserve">0.00002</w:t>
+              <w:t xml:space="preserve">standard</w:t>
             </w:r>
           </w:p>
         </w:tc>
@@ -1155,7 +1155,7 @@
             <w:pPr/>
             <w:r>
               <w:rPr/>
-              <w:t xml:space="preserve">1531</w:t>
+              <w:t xml:space="preserve">305</w:t>
             </w:r>
           </w:p>
         </w:tc>
@@ -1206,7 +1206,7 @@
             <w:pPr/>
             <w:r>
               <w:rPr/>
-              <w:t xml:space="preserve">29.4</w:t>
+              <w:t xml:space="preserve">32</w:t>
             </w:r>
           </w:p>
         </w:tc>
@@ -1257,7 +1257,7 @@
             <w:pPr/>
             <w:r>
               <w:rPr/>
-              <w:t xml:space="preserve">34.5</w:t>
+              <w:t xml:space="preserve">37</w:t>
             </w:r>
           </w:p>
         </w:tc>
@@ -1308,7 +1308,7 @@
             <w:pPr/>
             <w:r>
               <w:rPr/>
-              <w:t xml:space="preserve">1,1/1</w:t>
+              <w:t xml:space="preserve">1+1/1</w:t>
             </w:r>
           </w:p>
         </w:tc>
@@ -1359,7 +1359,7 @@
             <w:pPr/>
             <w:r>
               <w:rPr/>
-              <w:t xml:space="preserve">298.8</w:t>
+              <w:t xml:space="preserve">-</w:t>
             </w:r>
           </w:p>
         </w:tc>
@@ -1410,7 +1410,7 @@
             <w:pPr/>
             <w:r>
               <w:rPr/>
-              <w:t xml:space="preserve">6.1</w:t>
+              <w:t xml:space="preserve">6.6</w:t>
             </w:r>
           </w:p>
         </w:tc>
@@ -1461,7 +1461,7 @@
             <w:pPr/>
             <w:r>
               <w:rPr/>
-              <w:t xml:space="preserve">450</w:t>
+              <w:t xml:space="preserve">200</w:t>
             </w:r>
           </w:p>
         </w:tc>
@@ -1614,7 +1614,7 @@
             <w:pPr/>
             <w:r>
               <w:rPr/>
-              <w:t xml:space="preserve">0.00005</w:t>
+              <w:t xml:space="preserve">standard</w:t>
             </w:r>
           </w:p>
         </w:tc>
@@ -1859,7 +1859,7 @@
             <w:pPr/>
             <w:r>
               <w:rPr/>
-              <w:t xml:space="preserve">5382.8</w:t>
+              <w:t xml:space="preserve">1041.9</w:t>
             </w:r>
           </w:p>
         </w:tc>
@@ -2012,7 +2012,7 @@
             <w:pPr/>
             <w:r>
               <w:rPr/>
-              <w:t xml:space="preserve">150</w:t>
+              <w:t xml:space="preserve">80</w:t>
             </w:r>
           </w:p>
         </w:tc>
@@ -2063,7 +2063,7 @@
             <w:pPr/>
             <w:r>
               <w:rPr/>
-              <w:t xml:space="preserve">65</w:t>
+              <w:t xml:space="preserve">40</w:t>
             </w:r>
           </w:p>
         </w:tc>
@@ -2308,7 +2308,7 @@
             <w:pPr/>
             <w:r>
               <w:rPr/>
-              <w:t xml:space="preserve">25.3</w:t>
+              <w:t xml:space="preserve">9.1</w:t>
             </w:r>
           </w:p>
         </w:tc>
@@ -2359,7 +2359,7 @@
             <w:pPr/>
             <w:r>
               <w:rPr/>
-              <w:t xml:space="preserve">9( 27 )</w:t>
+              <w:t xml:space="preserve">3( 8 )</w:t>
             </w:r>
           </w:p>
         </w:tc>
@@ -2410,7 +2410,7 @@
             <w:pPr/>
             <w:r>
               <w:rPr/>
-              <w:t xml:space="preserve">1.5( 5 )</w:t>
+              <w:t xml:space="preserve">0.3( 1.4 )</w:t>
             </w:r>
           </w:p>
         </w:tc>
@@ -2604,7 +2604,7 @@
             <w:pPr/>
             <w:r>
               <w:rPr/>
-              <w:t xml:space="preserve">7930</w:t>
+              <w:t xml:space="preserve">4160</w:t>
             </w:r>
           </w:p>
         </w:tc>
@@ -2655,7 +2655,7 @@
             <w:pPr/>
             <w:r>
               <w:rPr/>
-              <w:t xml:space="preserve">3750</w:t>
+              <w:t xml:space="preserve">2400</w:t>
             </w:r>
           </w:p>
         </w:tc>
@@ -2706,7 +2706,7 @@
             <w:pPr/>
             <w:r>
               <w:rPr/>
-              <w:t xml:space="preserve">4160</w:t>
+              <w:t xml:space="preserve">2900</w:t>
             </w:r>
           </w:p>
         </w:tc>
@@ -2757,7 +2757,7 @@
             <w:pPr/>
             <w:r>
               <w:rPr/>
-              <w:t xml:space="preserve">50</w:t>
+              <w:t xml:space="preserve">10.8</w:t>
             </w:r>
           </w:p>
         </w:tc>
@@ -2808,7 +2808,7 @@
             <w:pPr/>
             <w:r>
               <w:rPr/>
-              <w:t xml:space="preserve">44.3</w:t>
+              <w:t xml:space="preserve">10.4</w:t>
             </w:r>
           </w:p>
         </w:tc>
@@ -2859,7 +2859,7 @@
             <w:pPr/>
             <w:r>
               <w:rPr/>
-              <w:t xml:space="preserve">75.4</w:t>
+              <w:t xml:space="preserve">15.4</w:t>
             </w:r>
           </w:p>
         </w:tc>
@@ -2910,7 +2910,7 @@
             <w:pPr/>
             <w:r>
               <w:rPr/>
-              <w:t xml:space="preserve">35.1</w:t>
+              <w:t xml:space="preserve">8.3</w:t>
             </w:r>
           </w:p>
         </w:tc>
@@ -2961,7 +2961,7 @@
             <w:pPr/>
             <w:r>
               <w:rPr/>
-              <w:t xml:space="preserve">6800</w:t>
+              <w:t xml:space="preserve">3560</w:t>
             </w:r>
           </w:p>
         </w:tc>
@@ -3309,49 +3309,28 @@
       <w:pPr/>
       <w:r>
         <w:rPr/>
-        <w:t xml:space="preserve">1. Please note special  'GA' required for Condenser Bypass, Dimensions may vary</w:t>
+        <w:t xml:space="preserve">1. This selection is valid for insulated chiller only.</w:t>
       </w:r>
     </w:p>
     <w:p>
       <w:pPr/>
       <w:r>
         <w:rPr/>
-        <w:t xml:space="preserve">2. Bypass flow is298.78m3/hr</w:t>
+        <w:t xml:space="preserve">2. For non-insulated chiller, the Capacity and Heat source consumption will vary.</w:t>
       </w:r>
     </w:p>
     <w:p>
       <w:pPr/>
       <w:r>
         <w:rPr/>
-        <w:t xml:space="preserve">3. This is an ARI selection</w:t>
+        <w:t xml:space="preserve">3. Plant Room Temperature should be from +5 deg C to +45 deg C</w:t>
       </w:r>
     </w:p>
     <w:p>
       <w:pPr/>
       <w:r>
         <w:rPr/>
-        <w:t xml:space="preserve">4. This selection is valid for insulated chiller only.</w:t>
-      </w:r>
-    </w:p>
-    <w:p>
-      <w:pPr/>
-      <w:r>
-        <w:rPr/>
-        <w:t xml:space="preserve">5. For non-insulated chiller, the Capacity and Heat source consumption will vary.</w:t>
-      </w:r>
-    </w:p>
-    <w:p>
-      <w:pPr/>
-      <w:r>
-        <w:rPr/>
-        <w:t xml:space="preserve">6. Plant Room Temperature should be from +5 deg C to +45 deg C</w:t>
-      </w:r>
-    </w:p>
-    <w:p>
-      <w:pPr/>
-      <w:r>
-        <w:rPr/>
-        <w:t xml:space="preserve">7. Please contact Thermax representative / Office for customised specifications.</w:t>
+        <w:t xml:space="preserve">4. Please contact Thermax representative / Office for customised specifications.</w:t>
       </w:r>
     </w:p>
     <w:sectPr>

--- a/storage/s2-3.docx
+++ b/storage/s2-3.docx
@@ -176,7 +176,7 @@
                 <w:b w:val="1"/>
                 <w:bCs w:val="1"/>
               </w:rPr>
-              <w:t xml:space="preserve">11/14/2019, 12:15 PM</w:t>
+              <w:t xml:space="preserve">11/25/2019, 10:22 AM</w:t>
             </w:r>
           </w:p>
         </w:tc>
@@ -247,7 +247,7 @@
                 <w:b w:val="1"/>
                 <w:bCs w:val="1"/>
               </w:rPr>
-              <w:t xml:space="preserve">TAC S2 D4</w:t>
+              <w:t xml:space="preserve">TAC S2 C3</w:t>
             </w:r>
           </w:p>
         </w:tc>
@@ -410,7 +410,7 @@
                 <w:b w:val="1"/>
                 <w:bCs w:val="1"/>
               </w:rPr>
-              <w:t xml:space="preserve">305</w:t>
+              <w:t xml:space="preserve">114</w:t>
             </w:r>
           </w:p>
         </w:tc>
@@ -553,7 +553,7 @@
             <w:pPr/>
             <w:r>
               <w:rPr/>
-              <w:t xml:space="preserve">184</w:t>
+              <w:t xml:space="preserve">68.8</w:t>
             </w:r>
           </w:p>
         </w:tc>
@@ -757,7 +757,7 @@
             <w:pPr/>
             <w:r>
               <w:rPr/>
-              <w:t xml:space="preserve">4.8</w:t>
+              <w:t xml:space="preserve">1.2</w:t>
             </w:r>
           </w:p>
         </w:tc>
@@ -808,7 +808,7 @@
             <w:pPr/>
             <w:r>
               <w:rPr/>
-              <w:t xml:space="preserve">150</w:t>
+              <w:t xml:space="preserve">125</w:t>
             </w:r>
           </w:p>
         </w:tc>
@@ -1155,7 +1155,7 @@
             <w:pPr/>
             <w:r>
               <w:rPr/>
-              <w:t xml:space="preserve">305</w:t>
+              <w:t xml:space="preserve">114</w:t>
             </w:r>
           </w:p>
         </w:tc>
@@ -1257,7 +1257,7 @@
             <w:pPr/>
             <w:r>
               <w:rPr/>
-              <w:t xml:space="preserve">37</w:t>
+              <w:t xml:space="preserve">37.1</w:t>
             </w:r>
           </w:p>
         </w:tc>
@@ -1410,7 +1410,7 @@
             <w:pPr/>
             <w:r>
               <w:rPr/>
-              <w:t xml:space="preserve">6.6</w:t>
+              <w:t xml:space="preserve">2.2</w:t>
             </w:r>
           </w:p>
         </w:tc>
@@ -1461,7 +1461,7 @@
             <w:pPr/>
             <w:r>
               <w:rPr/>
-              <w:t xml:space="preserve">200</w:t>
+              <w:t xml:space="preserve">150</w:t>
             </w:r>
           </w:p>
         </w:tc>
@@ -1859,7 +1859,7 @@
             <w:pPr/>
             <w:r>
               <w:rPr/>
-              <w:t xml:space="preserve">1041.9</w:t>
+              <w:t xml:space="preserve">400.5</w:t>
             </w:r>
           </w:p>
         </w:tc>
@@ -2012,7 +2012,7 @@
             <w:pPr/>
             <w:r>
               <w:rPr/>
-              <w:t xml:space="preserve">80</w:t>
+              <w:t xml:space="preserve">65</w:t>
             </w:r>
           </w:p>
         </w:tc>
@@ -2308,7 +2308,7 @@
             <w:pPr/>
             <w:r>
               <w:rPr/>
-              <w:t xml:space="preserve">9.1</w:t>
+              <w:t xml:space="preserve">7.6</w:t>
             </w:r>
           </w:p>
         </w:tc>
@@ -2359,7 +2359,7 @@
             <w:pPr/>
             <w:r>
               <w:rPr/>
-              <w:t xml:space="preserve">3( 8 )</w:t>
+              <w:t xml:space="preserve">2.2( 6 )</w:t>
             </w:r>
           </w:p>
         </w:tc>
@@ -2604,7 +2604,7 @@
             <w:pPr/>
             <w:r>
               <w:rPr/>
-              <w:t xml:space="preserve">4160</w:t>
+              <w:t xml:space="preserve">3140</w:t>
             </w:r>
           </w:p>
         </w:tc>
@@ -2655,7 +2655,7 @@
             <w:pPr/>
             <w:r>
               <w:rPr/>
-              <w:t xml:space="preserve">2400</w:t>
+              <w:t xml:space="preserve">2140</w:t>
             </w:r>
           </w:p>
         </w:tc>
@@ -2706,7 +2706,7 @@
             <w:pPr/>
             <w:r>
               <w:rPr/>
-              <w:t xml:space="preserve">2900</w:t>
+              <w:t xml:space="preserve">2750</w:t>
             </w:r>
           </w:p>
         </w:tc>
@@ -2757,7 +2757,7 @@
             <w:pPr/>
             <w:r>
               <w:rPr/>
-              <w:t xml:space="preserve">10.8</w:t>
+              <w:t xml:space="preserve">6.8</w:t>
             </w:r>
           </w:p>
         </w:tc>
@@ -2808,7 +2808,7 @@
             <w:pPr/>
             <w:r>
               <w:rPr/>
-              <w:t xml:space="preserve">10.4</w:t>
+              <w:t xml:space="preserve">6.4</w:t>
             </w:r>
           </w:p>
         </w:tc>
@@ -2859,7 +2859,7 @@
             <w:pPr/>
             <w:r>
               <w:rPr/>
-              <w:t xml:space="preserve">15.4</w:t>
+              <w:t xml:space="preserve">9.4</w:t>
             </w:r>
           </w:p>
         </w:tc>
@@ -2910,7 +2910,7 @@
             <w:pPr/>
             <w:r>
               <w:rPr/>
-              <w:t xml:space="preserve">8.3</w:t>
+              <w:t xml:space="preserve">5.5</w:t>
             </w:r>
           </w:p>
         </w:tc>
@@ -2961,7 +2961,7 @@
             <w:pPr/>
             <w:r>
               <w:rPr/>
-              <w:t xml:space="preserve">3560</w:t>
+              <w:t xml:space="preserve">2560</w:t>
             </w:r>
           </w:p>
         </w:tc>

--- a/storage/s2-3.docx
+++ b/storage/s2-3.docx
@@ -176,7 +176,7 @@
                 <w:b w:val="1"/>
                 <w:bCs w:val="1"/>
               </w:rPr>
-              <w:t xml:space="preserve">11/25/2019, 10:22 AM</w:t>
+              <w:t xml:space="preserve">12/20/2019, 04:40 PM</w:t>
             </w:r>
           </w:p>
         </w:tc>
@@ -1155,7 +1155,7 @@
             <w:pPr/>
             <w:r>
               <w:rPr/>
-              <w:t xml:space="preserve">114</w:t>
+              <w:t xml:space="preserve">125</w:t>
             </w:r>
           </w:p>
         </w:tc>
@@ -1257,7 +1257,7 @@
             <w:pPr/>
             <w:r>
               <w:rPr/>
-              <w:t xml:space="preserve">37.1</w:t>
+              <w:t xml:space="preserve">36.6</w:t>
             </w:r>
           </w:p>
         </w:tc>
@@ -1410,7 +1410,7 @@
             <w:pPr/>
             <w:r>
               <w:rPr/>
-              <w:t xml:space="preserve">2.2</w:t>
+              <w:t xml:space="preserve">2.6</w:t>
             </w:r>
           </w:p>
         </w:tc>
@@ -1859,7 +1859,7 @@
             <w:pPr/>
             <w:r>
               <w:rPr/>
-              <w:t xml:space="preserve">400.5</w:t>
+              <w:t xml:space="preserve">398.1</w:t>
             </w:r>
           </w:p>
         </w:tc>
@@ -2461,7 +2461,7 @@
             <w:pPr/>
             <w:r>
               <w:rPr/>
-              <w:t xml:space="preserve">0.8( 1.8 )</w:t>
+              <w:t xml:space="preserve">0.75( 1.8 )</w:t>
             </w:r>
           </w:p>
         </w:tc>

--- a/storage/s2-3.docx
+++ b/storage/s2-3.docx
@@ -176,7 +176,7 @@
                 <w:b w:val="1"/>
                 <w:bCs w:val="1"/>
               </w:rPr>
-              <w:t xml:space="preserve">12/20/2019, 04:40 PM</w:t>
+              <w:t xml:space="preserve">12/25/2019, 10:49 AM</w:t>
             </w:r>
           </w:p>
         </w:tc>
@@ -1155,7 +1155,7 @@
             <w:pPr/>
             <w:r>
               <w:rPr/>
-              <w:t xml:space="preserve">125</w:t>
+              <w:t xml:space="preserve">114</w:t>
             </w:r>
           </w:p>
         </w:tc>
@@ -1257,7 +1257,7 @@
             <w:pPr/>
             <w:r>
               <w:rPr/>
-              <w:t xml:space="preserve">36.6</w:t>
+              <w:t xml:space="preserve">37.1</w:t>
             </w:r>
           </w:p>
         </w:tc>
@@ -1410,7 +1410,7 @@
             <w:pPr/>
             <w:r>
               <w:rPr/>
-              <w:t xml:space="preserve">2.6</w:t>
+              <w:t xml:space="preserve">2.2</w:t>
             </w:r>
           </w:p>
         </w:tc>
@@ -1859,7 +1859,7 @@
             <w:pPr/>
             <w:r>
               <w:rPr/>
-              <w:t xml:space="preserve">398.1</w:t>
+              <w:t xml:space="preserve">400.5</w:t>
             </w:r>
           </w:p>
         </w:tc>
